--- a/documents/contributions/finalSeqRob/use_cases_1.4.docx
+++ b/documents/contributions/finalSeqRob/use_cases_1.4.docx
@@ -156,7 +156,7 @@
     </w:p>
     <w:p>
       <w:pPr>
-        <w:pStyle w:val="ListParagraph"/>
+        <w:pStyle w:val="a5"/>
         <w:numPr>
           <w:ilvl w:val="0"/>
           <w:numId w:val="1"/>
@@ -277,7 +277,7 @@
     </w:p>
     <w:p>
       <w:pPr>
-        <w:pStyle w:val="ListParagraph"/>
+        <w:pStyle w:val="a5"/>
         <w:numPr>
           <w:ilvl w:val="0"/>
           <w:numId w:val="1"/>
@@ -453,7 +453,7 @@
     </w:p>
     <w:p>
       <w:pPr>
-        <w:pStyle w:val="ListParagraph"/>
+        <w:pStyle w:val="a5"/>
         <w:numPr>
           <w:ilvl w:val="0"/>
           <w:numId w:val="1"/>
@@ -489,7 +489,7 @@
     </w:p>
     <w:p>
       <w:pPr>
-        <w:pStyle w:val="ListParagraph"/>
+        <w:pStyle w:val="a5"/>
         <w:numPr>
           <w:ilvl w:val="0"/>
           <w:numId w:val="1"/>
@@ -677,7 +677,7 @@
     </w:p>
     <w:p>
       <w:pPr>
-        <w:pStyle w:val="ListParagraph"/>
+        <w:pStyle w:val="a5"/>
         <w:numPr>
           <w:ilvl w:val="0"/>
           <w:numId w:val="1"/>
@@ -743,7 +743,7 @@
     </w:p>
     <w:p>
       <w:pPr>
-        <w:pStyle w:val="ListParagraph"/>
+        <w:pStyle w:val="a5"/>
         <w:numPr>
           <w:ilvl w:val="0"/>
           <w:numId w:val="1"/>
@@ -764,62 +764,60 @@
         </w:rPr>
         <w:t xml:space="preserve">ανακτά τις </w:t>
       </w:r>
+      <w:r>
+        <w:rPr>
+          <w:lang w:val="el-GR"/>
+        </w:rPr>
+        <w:t>λεπτομέρειες</w:t>
+      </w:r>
+      <w:r>
+        <w:rPr>
+          <w:lang w:val="el-GR"/>
+        </w:rPr>
+        <w:t xml:space="preserve"> του προϊόντος από το προϊόν προμηθευτή (</w:t>
+      </w:r>
+      <w:r>
+        <w:rPr>
+          <w:lang w:val="en-US"/>
+        </w:rPr>
+        <w:t>product</w:t>
+      </w:r>
+      <w:r>
+        <w:rPr>
+          <w:lang w:val="el-GR"/>
+        </w:rPr>
+        <w:t>_</w:t>
+      </w:r>
+      <w:r>
+        <w:rPr>
+          <w:lang w:val="en-US"/>
+        </w:rPr>
+        <w:t>supplier</w:t>
+      </w:r>
+      <w:r>
+        <w:rPr>
+          <w:lang w:val="el-GR"/>
+        </w:rPr>
+        <w:t xml:space="preserve">) </w:t>
+      </w:r>
+      <w:r>
+        <w:rPr>
+          <w:lang w:val="el-GR"/>
+        </w:rPr>
+        <w:t>και τη βάση (</w:t>
+      </w:r>
       <w:proofErr w:type="spellStart"/>
       <w:r>
         <w:rPr>
-          <w:lang w:val="el-GR"/>
-        </w:rPr>
-        <w:t>λεπτομέρεις</w:t>
+          <w:lang w:val="en-US"/>
+        </w:rPr>
+        <w:t>DatabaseManager</w:t>
       </w:r>
       <w:proofErr w:type="spellEnd"/>
       <w:r>
         <w:rPr>
           <w:lang w:val="el-GR"/>
         </w:rPr>
-        <w:t xml:space="preserve"> του προϊόντος από το προϊόν προμηθευτή (</w:t>
-      </w:r>
-      <w:r>
-        <w:rPr>
-          <w:lang w:val="en-US"/>
-        </w:rPr>
-        <w:t>product</w:t>
-      </w:r>
-      <w:r>
-        <w:rPr>
-          <w:lang w:val="el-GR"/>
-        </w:rPr>
-        <w:t>_</w:t>
-      </w:r>
-      <w:r>
-        <w:rPr>
-          <w:lang w:val="en-US"/>
-        </w:rPr>
-        <w:t>supplier</w:t>
-      </w:r>
-      <w:r>
-        <w:rPr>
-          <w:lang w:val="el-GR"/>
-        </w:rPr>
-        <w:t xml:space="preserve">) </w:t>
-      </w:r>
-      <w:r>
-        <w:rPr>
-          <w:lang w:val="el-GR"/>
-        </w:rPr>
-        <w:t>και τη βάση (</w:t>
-      </w:r>
-      <w:proofErr w:type="spellStart"/>
-      <w:r>
-        <w:rPr>
-          <w:lang w:val="en-US"/>
-        </w:rPr>
-        <w:t>DatabaseManager</w:t>
-      </w:r>
-      <w:proofErr w:type="spellEnd"/>
-      <w:r>
-        <w:rPr>
-          <w:lang w:val="el-GR"/>
-        </w:rPr>
         <w:t>)</w:t>
       </w:r>
       <w:r>
@@ -843,7 +841,7 @@
     </w:p>
     <w:p>
       <w:pPr>
-        <w:pStyle w:val="ListParagraph"/>
+        <w:pStyle w:val="a5"/>
         <w:numPr>
           <w:ilvl w:val="0"/>
           <w:numId w:val="1"/>
@@ -975,7 +973,7 @@
     </w:p>
     <w:p>
       <w:pPr>
-        <w:pStyle w:val="ListParagraph"/>
+        <w:pStyle w:val="a5"/>
         <w:numPr>
           <w:ilvl w:val="0"/>
           <w:numId w:val="1"/>
@@ -1005,7 +1003,7 @@
     </w:p>
     <w:p>
       <w:pPr>
-        <w:pStyle w:val="ListParagraph"/>
+        <w:pStyle w:val="a5"/>
         <w:numPr>
           <w:ilvl w:val="0"/>
           <w:numId w:val="1"/>
@@ -1213,7 +1211,7 @@
     </w:p>
     <w:p>
       <w:pPr>
-        <w:pStyle w:val="ListParagraph"/>
+        <w:pStyle w:val="a5"/>
         <w:numPr>
           <w:ilvl w:val="0"/>
           <w:numId w:val="1"/>
@@ -1297,7 +1295,7 @@
     </w:p>
     <w:p>
       <w:pPr>
-        <w:pStyle w:val="ListParagraph"/>
+        <w:pStyle w:val="a5"/>
         <w:numPr>
           <w:ilvl w:val="0"/>
           <w:numId w:val="1"/>
@@ -1315,7 +1313,7 @@
     </w:p>
     <w:p>
       <w:pPr>
-        <w:pStyle w:val="ListParagraph"/>
+        <w:pStyle w:val="a5"/>
         <w:numPr>
           <w:ilvl w:val="0"/>
           <w:numId w:val="1"/>
@@ -1339,7 +1337,7 @@
     </w:p>
     <w:p>
       <w:pPr>
-        <w:pStyle w:val="ListParagraph"/>
+        <w:pStyle w:val="a5"/>
         <w:numPr>
           <w:ilvl w:val="0"/>
           <w:numId w:val="1"/>
@@ -1423,7 +1421,7 @@
     </w:p>
     <w:p>
       <w:pPr>
-        <w:pStyle w:val="ListParagraph"/>
+        <w:pStyle w:val="a5"/>
         <w:numPr>
           <w:ilvl w:val="0"/>
           <w:numId w:val="1"/>
@@ -1602,7 +1600,7 @@
     </w:p>
     <w:p>
       <w:pPr>
-        <w:pStyle w:val="ListParagraph"/>
+        <w:pStyle w:val="a5"/>
         <w:numPr>
           <w:ilvl w:val="0"/>
           <w:numId w:val="1"/>
@@ -1716,7 +1714,7 @@
     </w:p>
     <w:p>
       <w:pPr>
-        <w:pStyle w:val="ListParagraph"/>
+        <w:pStyle w:val="a5"/>
         <w:rPr>
           <w:lang w:val="el-GR"/>
         </w:rPr>
@@ -1983,7 +1981,19 @@
         <w:rPr>
           <w:lang w:val="el-GR"/>
         </w:rPr>
-        <w:t xml:space="preserve">.1 </w:t>
+        <w:t>.1</w:t>
+      </w:r>
+      <w:r>
+        <w:rPr>
+          <w:lang w:val="en-US"/>
+        </w:rPr>
+        <w:t>.</w:t>
+      </w:r>
+      <w:r>
+        <w:rPr>
+          <w:lang w:val="el-GR"/>
+        </w:rPr>
+        <w:t xml:space="preserve"> </w:t>
       </w:r>
       <w:r>
         <w:rPr>
@@ -2108,7 +2118,23 @@
           <w:lang w:val="el-GR"/>
           <w14:ligatures w14:val="none"/>
         </w:rPr>
-        <w:t xml:space="preserve">9.α.2 </w:t>
+        <w:t>9.α.2</w:t>
+      </w:r>
+      <w:r>
+        <w:rPr>
+          <w:kern w:val="0"/>
+          <w:lang w:val="en-US"/>
+          <w14:ligatures w14:val="none"/>
+        </w:rPr>
+        <w:t>.</w:t>
+      </w:r>
+      <w:r>
+        <w:rPr>
+          <w:kern w:val="0"/>
+          <w:lang w:val="el-GR"/>
+          <w14:ligatures w14:val="none"/>
+        </w:rPr>
+        <w:t xml:space="preserve"> </w:t>
       </w:r>
       <w:r>
         <w:rPr>
@@ -2195,7 +2221,19 @@
         <w:rPr>
           <w:lang w:val="el-GR"/>
         </w:rPr>
-        <w:t>.1 Το</w:t>
+        <w:t>.1</w:t>
+      </w:r>
+      <w:r>
+        <w:rPr>
+          <w:lang w:val="en-US"/>
+        </w:rPr>
+        <w:t>.</w:t>
+      </w:r>
+      <w:r>
+        <w:rPr>
+          <w:lang w:val="el-GR"/>
+        </w:rPr>
+        <w:t xml:space="preserve"> Το</w:t>
       </w:r>
       <w:r>
         <w:rPr>
@@ -2332,7 +2370,19 @@
         <w:rPr>
           <w:lang w:val="el-GR"/>
         </w:rPr>
-        <w:t xml:space="preserve">12.α.2 </w:t>
+        <w:t>12.α.2</w:t>
+      </w:r>
+      <w:r>
+        <w:rPr>
+          <w:lang w:val="en-US"/>
+        </w:rPr>
+        <w:t>.</w:t>
+      </w:r>
+      <w:r>
+        <w:rPr>
+          <w:lang w:val="el-GR"/>
+        </w:rPr>
+        <w:t xml:space="preserve"> </w:t>
       </w:r>
       <w:r>
         <w:rPr>
@@ -2516,7 +2566,7 @@
     </w:p>
     <w:p>
       <w:pPr>
-        <w:pStyle w:val="ListParagraph"/>
+        <w:pStyle w:val="a5"/>
         <w:numPr>
           <w:ilvl w:val="0"/>
           <w:numId w:val="2"/>
@@ -2576,7 +2626,7 @@
     </w:p>
     <w:p>
       <w:pPr>
-        <w:pStyle w:val="ListParagraph"/>
+        <w:pStyle w:val="a5"/>
         <w:numPr>
           <w:ilvl w:val="0"/>
           <w:numId w:val="2"/>
@@ -2686,7 +2736,7 @@
     </w:p>
     <w:p>
       <w:pPr>
-        <w:pStyle w:val="ListParagraph"/>
+        <w:pStyle w:val="a5"/>
         <w:numPr>
           <w:ilvl w:val="0"/>
           <w:numId w:val="2"/>
@@ -2824,7 +2874,7 @@
     </w:p>
     <w:p>
       <w:pPr>
-        <w:pStyle w:val="ListParagraph"/>
+        <w:pStyle w:val="a5"/>
         <w:numPr>
           <w:ilvl w:val="0"/>
           <w:numId w:val="2"/>
@@ -2872,7 +2922,7 @@
     </w:p>
     <w:p>
       <w:pPr>
-        <w:pStyle w:val="ListParagraph"/>
+        <w:pStyle w:val="a5"/>
         <w:numPr>
           <w:ilvl w:val="0"/>
           <w:numId w:val="2"/>
@@ -3006,7 +3056,7 @@
     </w:p>
     <w:p>
       <w:pPr>
-        <w:pStyle w:val="ListParagraph"/>
+        <w:pStyle w:val="a5"/>
         <w:numPr>
           <w:ilvl w:val="0"/>
           <w:numId w:val="2"/>
@@ -3048,7 +3098,7 @@
     </w:p>
     <w:p>
       <w:pPr>
-        <w:pStyle w:val="ListParagraph"/>
+        <w:pStyle w:val="a5"/>
         <w:numPr>
           <w:ilvl w:val="0"/>
           <w:numId w:val="2"/>
@@ -3176,7 +3226,7 @@
     </w:p>
     <w:p>
       <w:pPr>
-        <w:pStyle w:val="ListParagraph"/>
+        <w:pStyle w:val="a5"/>
         <w:numPr>
           <w:ilvl w:val="0"/>
           <w:numId w:val="2"/>
@@ -3278,7 +3328,7 @@
     </w:p>
     <w:p>
       <w:pPr>
-        <w:pStyle w:val="ListParagraph"/>
+        <w:pStyle w:val="a5"/>
         <w:numPr>
           <w:ilvl w:val="0"/>
           <w:numId w:val="2"/>
@@ -3320,7 +3370,7 @@
     </w:p>
     <w:p>
       <w:pPr>
-        <w:pStyle w:val="ListParagraph"/>
+        <w:pStyle w:val="a5"/>
         <w:numPr>
           <w:ilvl w:val="0"/>
           <w:numId w:val="2"/>
@@ -3442,7 +3492,7 @@
     </w:p>
     <w:p>
       <w:pPr>
-        <w:pStyle w:val="ListParagraph"/>
+        <w:pStyle w:val="a5"/>
         <w:numPr>
           <w:ilvl w:val="0"/>
           <w:numId w:val="2"/>
@@ -3502,7 +3552,7 @@
     </w:p>
     <w:p>
       <w:pPr>
-        <w:pStyle w:val="ListParagraph"/>
+        <w:pStyle w:val="a5"/>
         <w:numPr>
           <w:ilvl w:val="0"/>
           <w:numId w:val="2"/>
@@ -3588,7 +3638,7 @@
     </w:p>
     <w:p>
       <w:pPr>
-        <w:pStyle w:val="ListParagraph"/>
+        <w:pStyle w:val="a5"/>
         <w:numPr>
           <w:ilvl w:val="0"/>
           <w:numId w:val="2"/>
@@ -3684,15 +3734,15 @@
     </w:p>
     <w:p>
       <w:pPr>
-        <w:pStyle w:val="ListParagraph"/>
-        <w:rPr>
-          <w:lang w:val="el-GR"/>
-        </w:rPr>
-      </w:pPr>
-    </w:p>
-    <w:p>
-      <w:pPr>
-        <w:pStyle w:val="ListParagraph"/>
+        <w:pStyle w:val="a5"/>
+        <w:rPr>
+          <w:lang w:val="el-GR"/>
+        </w:rPr>
+      </w:pPr>
+    </w:p>
+    <w:p>
+      <w:pPr>
+        <w:pStyle w:val="a5"/>
         <w:rPr>
           <w:lang w:val="el-GR"/>
         </w:rPr>
@@ -4621,18 +4671,18 @@
     <w:lsdException w:name="Unresolved Mention" w:semiHidden="1" w:unhideWhenUsed="1"/>
     <w:lsdException w:name="Smart Link" w:semiHidden="1" w:unhideWhenUsed="1"/>
   </w:latentStyles>
-  <w:style w:type="paragraph" w:default="1" w:styleId="Normal">
+  <w:style w:type="paragraph" w:default="1" w:styleId="a">
     <w:name w:val="Normal"/>
     <w:qFormat/>
     <w:rsid w:val="0073060E"/>
   </w:style>
-  <w:style w:type="character" w:default="1" w:styleId="DefaultParagraphFont">
+  <w:style w:type="character" w:default="1" w:styleId="a0">
     <w:name w:val="Default Paragraph Font"/>
     <w:uiPriority w:val="1"/>
     <w:semiHidden/>
     <w:unhideWhenUsed/>
   </w:style>
-  <w:style w:type="table" w:default="1" w:styleId="TableNormal">
+  <w:style w:type="table" w:default="1" w:styleId="a1">
     <w:name w:val="Normal Table"/>
     <w:uiPriority w:val="99"/>
     <w:semiHidden/>
@@ -4647,15 +4697,15 @@
       </w:tblCellMar>
     </w:tblPr>
   </w:style>
-  <w:style w:type="numbering" w:default="1" w:styleId="NoList">
+  <w:style w:type="numbering" w:default="1" w:styleId="a2">
     <w:name w:val="No List"/>
     <w:uiPriority w:val="99"/>
     <w:semiHidden/>
     <w:unhideWhenUsed/>
   </w:style>
-  <w:style w:type="table" w:styleId="TableGrid">
+  <w:style w:type="table" w:styleId="a3">
     <w:name w:val="Table Grid"/>
-    <w:basedOn w:val="TableNormal"/>
+    <w:basedOn w:val="a1"/>
     <w:uiPriority w:val="39"/>
     <w:rsid w:val="00FE4C25"/>
     <w:pPr>
@@ -4672,9 +4722,9 @@
       </w:tblBorders>
     </w:tblPr>
   </w:style>
-  <w:style w:type="table" w:styleId="PlainTable1">
+  <w:style w:type="table" w:styleId="1">
     <w:name w:val="Plain Table 1"/>
-    <w:basedOn w:val="TableNormal"/>
+    <w:basedOn w:val="a1"/>
     <w:uiPriority w:val="41"/>
     <w:rsid w:val="00FE4C25"/>
     <w:pPr>
@@ -4735,9 +4785,9 @@
       </w:tcPr>
     </w:tblStylePr>
   </w:style>
-  <w:style w:type="table" w:styleId="PlainTable2">
+  <w:style w:type="table" w:styleId="2">
     <w:name w:val="Plain Table 2"/>
-    <w:basedOn w:val="TableNormal"/>
+    <w:basedOn w:val="a1"/>
     <w:uiPriority w:val="42"/>
     <w:rsid w:val="00FE4C25"/>
     <w:pPr>
@@ -4815,9 +4865,9 @@
       </w:tcPr>
     </w:tblStylePr>
   </w:style>
-  <w:style w:type="table" w:styleId="PlainTable3">
+  <w:style w:type="table" w:styleId="3">
     <w:name w:val="Plain Table 3"/>
-    <w:basedOn w:val="TableNormal"/>
+    <w:basedOn w:val="a1"/>
     <w:uiPriority w:val="43"/>
     <w:rsid w:val="00FE4C25"/>
     <w:pPr>
@@ -4908,9 +4958,9 @@
       </w:tcPr>
     </w:tblStylePr>
   </w:style>
-  <w:style w:type="table" w:styleId="PlainTable5">
+  <w:style w:type="table" w:styleId="5">
     <w:name w:val="Plain Table 5"/>
-    <w:basedOn w:val="TableNormal"/>
+    <w:basedOn w:val="a1"/>
     <w:uiPriority w:val="45"/>
     <w:rsid w:val="00FE4C25"/>
     <w:pPr>
@@ -5028,9 +5078,9 @@
       </w:tcPr>
     </w:tblStylePr>
   </w:style>
-  <w:style w:type="table" w:styleId="TableGridLight">
+  <w:style w:type="table" w:styleId="a4">
     <w:name w:val="Grid Table Light"/>
-    <w:basedOn w:val="TableNormal"/>
+    <w:basedOn w:val="a1"/>
     <w:uiPriority w:val="40"/>
     <w:rsid w:val="00FE4C25"/>
     <w:pPr>
@@ -5047,9 +5097,9 @@
       </w:tblBorders>
     </w:tblPr>
   </w:style>
-  <w:style w:type="paragraph" w:styleId="ListParagraph">
+  <w:style w:type="paragraph" w:styleId="a5">
     <w:name w:val="List Paragraph"/>
-    <w:basedOn w:val="Normal"/>
+    <w:basedOn w:val="a"/>
     <w:uiPriority w:val="34"/>
     <w:qFormat/>
     <w:rsid w:val="005223DC"/>
@@ -5357,11 +5407,12 @@
 </file>
 
 <file path=customXml/item1.xml><?xml version="1.0" encoding="utf-8"?>
-<p:properties xmlns:p="http://schemas.microsoft.com/office/2006/metadata/properties" xmlns:xsi="http://www.w3.org/2001/XMLSchema-instance" xmlns:pc="http://schemas.microsoft.com/office/infopath/2007/PartnerControls">
-  <documentManagement>
-    <_activity xmlns="9d733b85-645a-4747-825d-7dc34246a84f" xsi:nil="true"/>
-  </documentManagement>
-</p:properties>
+<?mso-contentType ?>
+<FormTemplates xmlns="http://schemas.microsoft.com/sharepoint/v3/contenttype/forms">
+  <Display>DocumentLibraryForm</Display>
+  <Edit>DocumentLibraryForm</Edit>
+  <New>DocumentLibraryForm</New>
+</FormTemplates>
 </file>
 
 <file path=customXml/item2.xml><?xml version="1.0" encoding="utf-8"?>
@@ -5517,20 +5568,17 @@
 </file>
 
 <file path=customXml/item3.xml><?xml version="1.0" encoding="utf-8"?>
-<?mso-contentType ?>
-<FormTemplates xmlns="http://schemas.microsoft.com/sharepoint/v3/contenttype/forms">
-  <Display>DocumentLibraryForm</Display>
-  <Edit>DocumentLibraryForm</Edit>
-  <New>DocumentLibraryForm</New>
-</FormTemplates>
+<p:properties xmlns:p="http://schemas.microsoft.com/office/2006/metadata/properties" xmlns:xsi="http://www.w3.org/2001/XMLSchema-instance" xmlns:pc="http://schemas.microsoft.com/office/infopath/2007/PartnerControls">
+  <documentManagement>
+    <_activity xmlns="9d733b85-645a-4747-825d-7dc34246a84f" xsi:nil="true"/>
+  </documentManagement>
+</p:properties>
 </file>
 
 <file path=customXml/itemProps1.xml><?xml version="1.0" encoding="utf-8"?>
-<ds:datastoreItem xmlns:ds="http://schemas.openxmlformats.org/officeDocument/2006/customXml" ds:itemID="{4BD02FC3-A8C2-4ED1-B48D-23A3194A82ED}">
+<ds:datastoreItem xmlns:ds="http://schemas.openxmlformats.org/officeDocument/2006/customXml" ds:itemID="{0092D6EC-9DC6-412C-B1DB-CCCECBD5A782}">
   <ds:schemaRefs>
-    <ds:schemaRef ds:uri="http://schemas.microsoft.com/office/2006/metadata/properties"/>
-    <ds:schemaRef ds:uri="http://schemas.microsoft.com/office/infopath/2007/PartnerControls"/>
-    <ds:schemaRef ds:uri="9d733b85-645a-4747-825d-7dc34246a84f"/>
+    <ds:schemaRef ds:uri="http://schemas.microsoft.com/sharepoint/v3/contenttype/forms"/>
   </ds:schemaRefs>
 </ds:datastoreItem>
 </file>
@@ -5554,9 +5602,11 @@
 </file>
 
 <file path=customXml/itemProps3.xml><?xml version="1.0" encoding="utf-8"?>
-<ds:datastoreItem xmlns:ds="http://schemas.openxmlformats.org/officeDocument/2006/customXml" ds:itemID="{0092D6EC-9DC6-412C-B1DB-CCCECBD5A782}">
+<ds:datastoreItem xmlns:ds="http://schemas.openxmlformats.org/officeDocument/2006/customXml" ds:itemID="{4BD02FC3-A8C2-4ED1-B48D-23A3194A82ED}">
   <ds:schemaRefs>
-    <ds:schemaRef ds:uri="http://schemas.microsoft.com/sharepoint/v3/contenttype/forms"/>
+    <ds:schemaRef ds:uri="http://schemas.microsoft.com/office/2006/metadata/properties"/>
+    <ds:schemaRef ds:uri="http://schemas.microsoft.com/office/infopath/2007/PartnerControls"/>
+    <ds:schemaRef ds:uri="9d733b85-645a-4747-825d-7dc34246a84f"/>
   </ds:schemaRefs>
 </ds:datastoreItem>
 </file>